--- a/Схемы, диаграммы/UML/Отчёт, диаграммы.docx
+++ b/Схемы, диаграммы/UML/Отчёт, диаграммы.docx
@@ -366,14 +366,27 @@
       <w:r>
         <w:t xml:space="preserve">Рис. </w:t>
       </w:r>
-      <w:fldSimple w:instr=" SEQ Рис. \* ARABIC ">
-        <w:r>
-          <w:rPr>
-            <w:noProof/>
-          </w:rPr>
-          <w:t>1</w:t>
-        </w:r>
-      </w:fldSimple>
+      <w:r>
+        <w:fldChar w:fldCharType="begin"/>
+      </w:r>
+      <w:r>
+        <w:instrText xml:space="preserve"> SEQ Рис. \* ARABIC </w:instrText>
+      </w:r>
+      <w:r>
+        <w:fldChar w:fldCharType="separate"/>
+      </w:r>
+      <w:r>
+        <w:rPr>
+          <w:noProof/>
+        </w:rPr>
+        <w:t>1</w:t>
+      </w:r>
+      <w:r>
+        <w:rPr>
+          <w:noProof/>
+        </w:rPr>
+        <w:fldChar w:fldCharType="end"/>
+      </w:r>
       <w:r>
         <w:rPr>
           <w:lang w:val="en-US"/>
@@ -765,14 +778,27 @@
       <w:r>
         <w:t xml:space="preserve">Рис. </w:t>
       </w:r>
-      <w:fldSimple w:instr=" SEQ Рис. \* ARABIC ">
-        <w:r>
-          <w:rPr>
-            <w:noProof/>
-          </w:rPr>
-          <w:t>2</w:t>
-        </w:r>
-      </w:fldSimple>
+      <w:r>
+        <w:fldChar w:fldCharType="begin"/>
+      </w:r>
+      <w:r>
+        <w:instrText xml:space="preserve"> SEQ Рис. \* ARABIC </w:instrText>
+      </w:r>
+      <w:r>
+        <w:fldChar w:fldCharType="separate"/>
+      </w:r>
+      <w:r>
+        <w:rPr>
+          <w:noProof/>
+        </w:rPr>
+        <w:t>2</w:t>
+      </w:r>
+      <w:r>
+        <w:rPr>
+          <w:noProof/>
+        </w:rPr>
+        <w:fldChar w:fldCharType="end"/>
+      </w:r>
       <w:r>
         <w:rPr>
           <w:lang w:val="en-US"/>
@@ -819,6 +845,14 @@
     <w:p>
       <w:r>
         <w:t>После получения ответа клиентская часть осуществляет переход на страницу с деталями созданного сообщения.</w:t>
+      </w:r>
+    </w:p>
+    <w:p>
+      <w:r>
+        <w:t>Изображение описанной диаграммы представлено на рис. 3.1.</w:t>
+      </w:r>
+      <w:r>
+        <w:t xml:space="preserve"> </w:t>
       </w:r>
     </w:p>
     <w:p>
@@ -888,16 +922,266 @@
       <w:r>
         <w:t xml:space="preserve">Рис. </w:t>
       </w:r>
+      <w:r>
+        <w:fldChar w:fldCharType="begin"/>
+      </w:r>
+      <w:r>
+        <w:instrText xml:space="preserve"> SEQ Рис. \* ARABIC </w:instrText>
+      </w:r>
+      <w:r>
+        <w:fldChar w:fldCharType="separate"/>
+      </w:r>
+      <w:r>
+        <w:rPr>
+          <w:noProof/>
+        </w:rPr>
+        <w:t>3</w:t>
+      </w:r>
+      <w:r>
+        <w:rPr>
+          <w:noProof/>
+        </w:rPr>
+        <w:fldChar w:fldCharType="end"/>
+      </w:r>
+      <w:r>
+        <w:t>.</w:t>
+      </w:r>
+      <w:r>
+        <w:t>1.</w:t>
+      </w:r>
+      <w:r>
+        <w:t xml:space="preserve"> Диаграмма последовательности</w:t>
+      </w:r>
+    </w:p>
+    <w:p>
+      <w:r>
+        <w:lastRenderedPageBreak/>
+        <w:t>Важно отметить, что диаграмма последовательности изоморфна диаграмме сотрудничества. На рис. 3.2. показана диаграмма, полученная путем конвертации диаграммы сотрудничества в диаграмму последовательности.</w:t>
+      </w:r>
+    </w:p>
+    <w:p>
+      <w:pPr>
+        <w:keepNext/>
+        <w:ind w:firstLine="0"/>
+      </w:pPr>
+      <w:r>
+        <w:rPr>
+          <w:noProof/>
+          <w:lang w:eastAsia="ru-RU"/>
+        </w:rPr>
+        <w:drawing>
+          <wp:inline distT="0" distB="0" distL="0" distR="0" wp14:anchorId="4780B8B6" wp14:editId="60E605D8">
+            <wp:extent cx="5940425" cy="7456773"/>
+            <wp:effectExtent l="0" t="0" r="3175" b="0"/>
+            <wp:docPr id="5" name="Рисунок 5" descr="D:\Eugene\Дипломная работа\MessageDeliveryService\Схемы, диаграммы\UML\3.2. GenActivityDiagram.png"/>
+            <wp:cNvGraphicFramePr>
+              <a:graphicFrameLocks xmlns:a="http://schemas.openxmlformats.org/drawingml/2006/main" noChangeAspect="1"/>
+            </wp:cNvGraphicFramePr>
+            <a:graphic xmlns:a="http://schemas.openxmlformats.org/drawingml/2006/main">
+              <a:graphicData uri="http://schemas.openxmlformats.org/drawingml/2006/picture">
+                <pic:pic xmlns:pic="http://schemas.openxmlformats.org/drawingml/2006/picture">
+                  <pic:nvPicPr>
+                    <pic:cNvPr id="0" name="Picture 1" descr="D:\Eugene\Дипломная работа\MessageDeliveryService\Схемы, диаграммы\UML\3.2. GenActivityDiagram.png"/>
+                    <pic:cNvPicPr>
+                      <a:picLocks noChangeAspect="1" noChangeArrowheads="1"/>
+                    </pic:cNvPicPr>
+                  </pic:nvPicPr>
+                  <pic:blipFill>
+                    <a:blip r:embed="rId9">
+                      <a:extLst>
+                        <a:ext uri="{28A0092B-C50C-407E-A947-70E740481C1C}">
+                          <a14:useLocalDpi xmlns:a14="http://schemas.microsoft.com/office/drawing/2010/main" val="0"/>
+                        </a:ext>
+                      </a:extLst>
+                    </a:blip>
+                    <a:srcRect/>
+                    <a:stretch>
+                      <a:fillRect/>
+                    </a:stretch>
+                  </pic:blipFill>
+                  <pic:spPr bwMode="auto">
+                    <a:xfrm>
+                      <a:off x="0" y="0"/>
+                      <a:ext cx="5940425" cy="7456773"/>
+                    </a:xfrm>
+                    <a:prstGeom prst="rect">
+                      <a:avLst/>
+                    </a:prstGeom>
+                    <a:noFill/>
+                    <a:ln>
+                      <a:noFill/>
+                    </a:ln>
+                  </pic:spPr>
+                </pic:pic>
+              </a:graphicData>
+            </a:graphic>
+          </wp:inline>
+        </w:drawing>
+      </w:r>
+    </w:p>
+    <w:p>
+      <w:pPr>
+        <w:pStyle w:val="a6"/>
+      </w:pPr>
+      <w:r>
+        <w:t>Рис. 3.2. Сгенерированная диаграмма последовательности</w:t>
+      </w:r>
+    </w:p>
+    <w:p>
+      <w:pPr>
+        <w:pStyle w:val="a6"/>
+      </w:pPr>
+    </w:p>
+    <w:p>
+      <w:pPr>
+        <w:pStyle w:val="1"/>
+      </w:pPr>
+      <w:r>
+        <w:lastRenderedPageBreak/>
+        <w:t>ДИАГРАММА СОТРУДНИЧЕСТВА</w:t>
+      </w:r>
+    </w:p>
+    <w:p>
+      <w:pPr>
+        <w:rPr>
+          <w:color w:val="000000"/>
+          <w:sz w:val="27"/>
+          <w:szCs w:val="27"/>
+        </w:rPr>
+      </w:pPr>
+      <w:r>
+        <w:rPr>
+          <w:color w:val="000000"/>
+          <w:sz w:val="27"/>
+          <w:szCs w:val="27"/>
+        </w:rPr>
+        <w:t>Диаграмма сотрудничества п</w:t>
+      </w:r>
+      <w:r>
+        <w:rPr>
+          <w:color w:val="000000"/>
+          <w:sz w:val="27"/>
+          <w:szCs w:val="27"/>
+        </w:rPr>
+        <w:t>оказывает взаимодействие, включающее набор объектов и их отношений, а также пересылаемые между объектами сообщения. Диаграммы взаимодействия обеспечивают динамическое представление системы.</w:t>
+      </w:r>
+    </w:p>
+    <w:p>
+      <w:pPr>
+        <w:rPr>
+          <w:color w:val="000000"/>
+          <w:sz w:val="27"/>
+          <w:szCs w:val="27"/>
+        </w:rPr>
+      </w:pPr>
+      <w:r>
+        <w:rPr>
+          <w:color w:val="000000"/>
+          <w:sz w:val="27"/>
+          <w:szCs w:val="27"/>
+        </w:rPr>
+        <w:t xml:space="preserve">На диаграмме, представленной на рис. 4.1., описан процесс авторизации пользователя. Пользователь вводит логин и пароль. Затем эти данные отправляются в </w:t>
+      </w:r>
+      <w:r>
+        <w:rPr>
+          <w:color w:val="000000"/>
+          <w:sz w:val="27"/>
+          <w:szCs w:val="27"/>
+          <w:lang w:val="en-US"/>
+        </w:rPr>
+        <w:t>API</w:t>
+      </w:r>
+      <w:r>
+        <w:rPr>
+          <w:color w:val="000000"/>
+          <w:sz w:val="27"/>
+          <w:szCs w:val="27"/>
+        </w:rPr>
+        <w:t>, где формируется запрос на получение записи по указанному логину и паролю. Данный запрос возвращает запись, если она найдена. В зависимости от ответа API возвращает положительный или отрицательный ответ клиентской части, а та в свою очередь переносит пользователя на главную страницу, если он авторизован или выводит сообщение о неверно введенных данных.</w:t>
+      </w:r>
+    </w:p>
+    <w:p>
+      <w:pPr>
+        <w:keepNext/>
+        <w:ind w:firstLine="0"/>
+      </w:pPr>
+      <w:r>
+        <w:rPr>
+          <w:noProof/>
+          <w:lang w:eastAsia="ru-RU"/>
+        </w:rPr>
+        <w:drawing>
+          <wp:inline distT="0" distB="0" distL="0" distR="0" wp14:anchorId="6A1E40BB" wp14:editId="3B6E971C">
+            <wp:extent cx="5940425" cy="3473363"/>
+            <wp:effectExtent l="0" t="0" r="3175" b="0"/>
+            <wp:docPr id="6" name="Рисунок 6" descr="D:\Eugene\Дипломная работа\MessageDeliveryService\Схемы, диаграммы\UML\4.1 CommunicationDiagram.png"/>
+            <wp:cNvGraphicFramePr>
+              <a:graphicFrameLocks xmlns:a="http://schemas.openxmlformats.org/drawingml/2006/main" noChangeAspect="1"/>
+            </wp:cNvGraphicFramePr>
+            <a:graphic xmlns:a="http://schemas.openxmlformats.org/drawingml/2006/main">
+              <a:graphicData uri="http://schemas.openxmlformats.org/drawingml/2006/picture">
+                <pic:pic xmlns:pic="http://schemas.openxmlformats.org/drawingml/2006/picture">
+                  <pic:nvPicPr>
+                    <pic:cNvPr id="0" name="Picture 2" descr="D:\Eugene\Дипломная работа\MessageDeliveryService\Схемы, диаграммы\UML\4.1 CommunicationDiagram.png"/>
+                    <pic:cNvPicPr>
+                      <a:picLocks noChangeAspect="1" noChangeArrowheads="1"/>
+                    </pic:cNvPicPr>
+                  </pic:nvPicPr>
+                  <pic:blipFill>
+                    <a:blip r:embed="rId10">
+                      <a:extLst>
+                        <a:ext uri="{28A0092B-C50C-407E-A947-70E740481C1C}">
+                          <a14:useLocalDpi xmlns:a14="http://schemas.microsoft.com/office/drawing/2010/main" val="0"/>
+                        </a:ext>
+                      </a:extLst>
+                    </a:blip>
+                    <a:srcRect/>
+                    <a:stretch>
+                      <a:fillRect/>
+                    </a:stretch>
+                  </pic:blipFill>
+                  <pic:spPr bwMode="auto">
+                    <a:xfrm>
+                      <a:off x="0" y="0"/>
+                      <a:ext cx="5940425" cy="3473363"/>
+                    </a:xfrm>
+                    <a:prstGeom prst="rect">
+                      <a:avLst/>
+                    </a:prstGeom>
+                    <a:noFill/>
+                    <a:ln>
+                      <a:noFill/>
+                    </a:ln>
+                  </pic:spPr>
+                </pic:pic>
+              </a:graphicData>
+            </a:graphic>
+          </wp:inline>
+        </w:drawing>
+      </w:r>
+    </w:p>
+    <w:p>
+      <w:pPr>
+        <w:pStyle w:val="a6"/>
+      </w:pPr>
+      <w:r>
+        <w:t xml:space="preserve">Рис. </w:t>
+      </w:r>
       <w:fldSimple w:instr=" SEQ Рис. \* ARABIC ">
         <w:r>
           <w:rPr>
             <w:noProof/>
           </w:rPr>
-          <w:t>3</w:t>
+          <w:t>4</w:t>
         </w:r>
       </w:fldSimple>
       <w:r>
-        <w:t>. Диаграмма последовательности</w:t>
+        <w:t>.1. Диаграмма сотрудничества</w:t>
+      </w:r>
+    </w:p>
+    <w:p>
+      <w:r>
+        <w:t>Диаграмма сотрудничества изоморфна диаграмме последовательности. На рис. 4.2. представлена сгенерированная из диаграммы последовательности диаграмма сотрудничества.</w:t>
       </w:r>
     </w:p>
     <w:p>
@@ -928,8 +1212,6 @@
       <w:r>
         <w:t>Процесс отправки сообщения состоит из составления сообщения, проверки корректности заполненных полей сообщения. Затем письмо заносится в очередь для отправки сообщений, где оно ожидает отправки. При этом клиентская часть осуществляет переход на страницу этого сообщения, где пользователь сможет следить за статусом доставки сообщения.</w:t>
       </w:r>
-      <w:bookmarkStart w:id="0" w:name="_GoBack"/>
-      <w:bookmarkEnd w:id="0"/>
     </w:p>
     <w:p>
       <w:pPr>
@@ -959,7 +1241,7 @@
                     </pic:cNvPicPr>
                   </pic:nvPicPr>
                   <pic:blipFill>
-                    <a:blip r:embed="rId9">
+                    <a:blip r:embed="rId11">
                       <a:extLst>
                         <a:ext uri="{28A0092B-C50C-407E-A947-70E740481C1C}">
                           <a14:useLocalDpi xmlns:a14="http://schemas.microsoft.com/office/drawing/2010/main" val="0"/>
@@ -998,16 +1280,170 @@
       <w:r>
         <w:t xml:space="preserve">Рис. </w:t>
       </w:r>
-      <w:fldSimple w:instr=" SEQ Рис. \* ARABIC ">
-        <w:r>
-          <w:rPr>
-            <w:noProof/>
-          </w:rPr>
-          <w:t>4</w:t>
-        </w:r>
-      </w:fldSimple>
+      <w:r>
+        <w:t>5</w:t>
+      </w:r>
       <w:r>
         <w:t>. Диаграмма схем состояний</w:t>
+      </w:r>
+    </w:p>
+    <w:p>
+      <w:pPr>
+        <w:pStyle w:val="1"/>
+      </w:pPr>
+      <w:r>
+        <w:lastRenderedPageBreak/>
+        <w:t>ДИАГРАММА ДЕЯТЕЛЬНОСТИ</w:t>
+      </w:r>
+    </w:p>
+    <w:p>
+      <w:pPr>
+        <w:rPr>
+          <w:color w:val="000000"/>
+          <w:sz w:val="27"/>
+          <w:szCs w:val="27"/>
+        </w:rPr>
+      </w:pPr>
+      <w:r>
+        <w:t xml:space="preserve">Диаграмма деятельности – специальная </w:t>
+      </w:r>
+      <w:r>
+        <w:rPr>
+          <w:color w:val="000000"/>
+          <w:sz w:val="27"/>
+          <w:szCs w:val="27"/>
+        </w:rPr>
+        <w:t>разновидность диаграммы схем состояний, которая показывает поток от действия к действию внутри системы.</w:t>
+      </w:r>
+    </w:p>
+    <w:p>
+      <w:pPr>
+        <w:pStyle w:val="1"/>
+      </w:pPr>
+      <w:r>
+        <w:lastRenderedPageBreak/>
+        <w:t>КОМПОНЕНТНАЯ ДИАГРАММА</w:t>
+      </w:r>
+    </w:p>
+    <w:p>
+      <w:pPr>
+        <w:pStyle w:val="1"/>
+      </w:pPr>
+      <w:r>
+        <w:lastRenderedPageBreak/>
+        <w:t>ДИАГРАММА РАЗМЕЩЕНИЯ</w:t>
+      </w:r>
+    </w:p>
+    <w:p>
+      <w:pPr>
+        <w:rPr>
+          <w:color w:val="000000"/>
+          <w:sz w:val="27"/>
+          <w:szCs w:val="27"/>
+        </w:rPr>
+      </w:pPr>
+      <w:r>
+        <w:rPr>
+          <w:color w:val="000000"/>
+          <w:sz w:val="27"/>
+          <w:szCs w:val="27"/>
+        </w:rPr>
+        <w:t>Диаграмма размещения п</w:t>
+      </w:r>
+      <w:r>
+        <w:rPr>
+          <w:color w:val="000000"/>
+          <w:sz w:val="27"/>
+          <w:szCs w:val="27"/>
+        </w:rPr>
+        <w:t>оказывает конфигурацию обрабатывающих узлов периода выполнения, а также компоненты, живущие в них.</w:t>
+      </w:r>
+    </w:p>
+    <w:p>
+      <w:pPr>
+        <w:rPr>
+          <w:color w:val="000000"/>
+          <w:sz w:val="27"/>
+          <w:szCs w:val="27"/>
+        </w:rPr>
+      </w:pPr>
+      <w:r>
+        <w:rPr>
+          <w:color w:val="000000"/>
+          <w:sz w:val="27"/>
+          <w:szCs w:val="27"/>
+        </w:rPr>
+        <w:t>Разработанная диаграмма размещения представлена на рис. 8.</w:t>
+      </w:r>
+      <w:bookmarkStart w:id="0" w:name="_GoBack"/>
+      <w:bookmarkEnd w:id="0"/>
+    </w:p>
+    <w:p>
+      <w:pPr>
+        <w:keepNext/>
+        <w:ind w:firstLine="0"/>
+      </w:pPr>
+      <w:r>
+        <w:rPr>
+          <w:noProof/>
+          <w:lang w:eastAsia="ru-RU"/>
+        </w:rPr>
+        <w:drawing>
+          <wp:inline distT="0" distB="0" distL="0" distR="0" wp14:anchorId="686040C7" wp14:editId="5FC06353">
+            <wp:extent cx="5940425" cy="1774961"/>
+            <wp:effectExtent l="0" t="0" r="3175" b="0"/>
+            <wp:docPr id="7" name="Рисунок 7" descr="D:\Eugene\Дипломная работа\MessageDeliveryService\Схемы, диаграммы\UML\8. DeploymentDiagram.png"/>
+            <wp:cNvGraphicFramePr>
+              <a:graphicFrameLocks xmlns:a="http://schemas.openxmlformats.org/drawingml/2006/main" noChangeAspect="1"/>
+            </wp:cNvGraphicFramePr>
+            <a:graphic xmlns:a="http://schemas.openxmlformats.org/drawingml/2006/main">
+              <a:graphicData uri="http://schemas.openxmlformats.org/drawingml/2006/picture">
+                <pic:pic xmlns:pic="http://schemas.openxmlformats.org/drawingml/2006/picture">
+                  <pic:nvPicPr>
+                    <pic:cNvPr id="0" name="Picture 3" descr="D:\Eugene\Дипломная работа\MessageDeliveryService\Схемы, диаграммы\UML\8. DeploymentDiagram.png"/>
+                    <pic:cNvPicPr>
+                      <a:picLocks noChangeAspect="1" noChangeArrowheads="1"/>
+                    </pic:cNvPicPr>
+                  </pic:nvPicPr>
+                  <pic:blipFill>
+                    <a:blip r:embed="rId12">
+                      <a:extLst>
+                        <a:ext uri="{28A0092B-C50C-407E-A947-70E740481C1C}">
+                          <a14:useLocalDpi xmlns:a14="http://schemas.microsoft.com/office/drawing/2010/main" val="0"/>
+                        </a:ext>
+                      </a:extLst>
+                    </a:blip>
+                    <a:srcRect/>
+                    <a:stretch>
+                      <a:fillRect/>
+                    </a:stretch>
+                  </pic:blipFill>
+                  <pic:spPr bwMode="auto">
+                    <a:xfrm>
+                      <a:off x="0" y="0"/>
+                      <a:ext cx="5940425" cy="1774961"/>
+                    </a:xfrm>
+                    <a:prstGeom prst="rect">
+                      <a:avLst/>
+                    </a:prstGeom>
+                    <a:noFill/>
+                    <a:ln>
+                      <a:noFill/>
+                    </a:ln>
+                  </pic:spPr>
+                </pic:pic>
+              </a:graphicData>
+            </a:graphic>
+          </wp:inline>
+        </w:drawing>
+      </w:r>
+    </w:p>
+    <w:p>
+      <w:pPr>
+        <w:pStyle w:val="a6"/>
+      </w:pPr>
+      <w:r>
+        <w:t>Рис. 8. Диаграмма размещения</w:t>
       </w:r>
     </w:p>
     <w:sectPr>
@@ -2359,7 +2795,7 @@
 </file>
 
 <file path=customXml/itemProps1.xml><?xml version="1.0" encoding="utf-8"?>
-<ds:datastoreItem xmlns:ds="http://schemas.openxmlformats.org/officeDocument/2006/customXml" ds:itemID="{D487E302-0F63-4B8F-88F8-E55E924715EC}">
+<ds:datastoreItem xmlns:ds="http://schemas.openxmlformats.org/officeDocument/2006/customXml" ds:itemID="{D9B71977-7D4C-4EFE-ACA9-3038F61D38B0}">
   <ds:schemaRefs>
     <ds:schemaRef ds:uri="http://schemas.openxmlformats.org/officeDocument/2006/bibliography"/>
   </ds:schemaRefs>

--- a/Схемы, диаграммы/UML/Отчёт, диаграммы.docx
+++ b/Схемы, диаграммы/UML/Отчёт, диаграммы.docx
@@ -843,11 +843,21 @@
       </w:r>
     </w:p>
     <w:p>
+      <w:pPr>
+        <w:rPr>
+          <w:lang w:val="en-US"/>
+        </w:rPr>
+      </w:pPr>
       <w:r>
         <w:t>После получения ответа клиентская часть осуществляет переход на страницу с деталями созданного сообщения.</w:t>
       </w:r>
     </w:p>
     <w:p>
+      <w:pPr>
+        <w:rPr>
+          <w:lang w:val="en-US"/>
+        </w:rPr>
+      </w:pPr>
       <w:r>
         <w:t>Изображение описанной диаграммы представлено на рис. 3.1.</w:t>
       </w:r>
@@ -859,6 +869,7 @@
       <w:pPr>
         <w:keepNext/>
         <w:ind w:firstLine="0"/>
+        <w:jc w:val="center"/>
       </w:pPr>
       <w:r>
         <w:rPr>
@@ -866,10 +877,10 @@
           <w:lang w:eastAsia="ru-RU"/>
         </w:rPr>
         <w:drawing>
-          <wp:inline distT="0" distB="0" distL="0" distR="0" wp14:anchorId="49DB87B0" wp14:editId="2BCC0246">
-            <wp:extent cx="5940425" cy="5620043"/>
+          <wp:inline distT="0" distB="0" distL="0" distR="0" wp14:anchorId="5785DD43" wp14:editId="7E1297BC">
+            <wp:extent cx="5940425" cy="4504533"/>
             <wp:effectExtent l="0" t="0" r="3175" b="0"/>
-            <wp:docPr id="3" name="Рисунок 3" descr="C:\Users\r0bar\Documents\GitHub\MessageDeliveryService\Схемы, диаграммы\UML\ActivityDiagram.png"/>
+            <wp:docPr id="10" name="Рисунок 10" descr="C:\Users\r0bar\Documents\GitHub\MessageDeliveryService\Схемы, диаграммы\UML\3.1. SequenceDiagram.png"/>
             <wp:cNvGraphicFramePr>
               <a:graphicFrameLocks xmlns:a="http://schemas.openxmlformats.org/drawingml/2006/main" noChangeAspect="1"/>
             </wp:cNvGraphicFramePr>
@@ -877,7 +888,7 @@
               <a:graphicData uri="http://schemas.openxmlformats.org/drawingml/2006/picture">
                 <pic:pic xmlns:pic="http://schemas.openxmlformats.org/drawingml/2006/picture">
                   <pic:nvPicPr>
-                    <pic:cNvPr id="0" name="Picture 1" descr="C:\Users\r0bar\Documents\GitHub\MessageDeliveryService\Схемы, диаграммы\UML\ActivityDiagram.png"/>
+                    <pic:cNvPr id="0" name="Picture 1" descr="C:\Users\r0bar\Documents\GitHub\MessageDeliveryService\Схемы, диаграммы\UML\3.1. SequenceDiagram.png"/>
                     <pic:cNvPicPr>
                       <a:picLocks noChangeAspect="1" noChangeArrowheads="1"/>
                     </pic:cNvPicPr>
@@ -898,7 +909,7 @@
                   <pic:spPr bwMode="auto">
                     <a:xfrm>
                       <a:off x="0" y="0"/>
-                      <a:ext cx="5940425" cy="5620043"/>
+                      <a:ext cx="5940425" cy="4504533"/>
                     </a:xfrm>
                     <a:prstGeom prst="rect">
                       <a:avLst/>
@@ -955,7 +966,6 @@
     </w:p>
     <w:p>
       <w:r>
-        <w:lastRenderedPageBreak/>
         <w:t>Важно отметить, что диаграмма последовательности изоморфна диаграмме сотрудничества. На рис. 3.2. показана диаграмма, полученная путем конвертации диаграммы сотрудничества в диаграмму последовательности.</w:t>
       </w:r>
     </w:p>
@@ -963,17 +973,19 @@
       <w:pPr>
         <w:keepNext/>
         <w:ind w:firstLine="0"/>
+        <w:jc w:val="center"/>
       </w:pPr>
       <w:r>
         <w:rPr>
           <w:noProof/>
           <w:lang w:eastAsia="ru-RU"/>
         </w:rPr>
+        <w:lastRenderedPageBreak/>
         <w:drawing>
-          <wp:inline distT="0" distB="0" distL="0" distR="0" wp14:anchorId="4780B8B6" wp14:editId="60E605D8">
-            <wp:extent cx="5940425" cy="7456773"/>
+          <wp:inline distT="0" distB="0" distL="0" distR="0" wp14:anchorId="0C63ADB2" wp14:editId="411FA2F6">
+            <wp:extent cx="5940425" cy="3207598"/>
             <wp:effectExtent l="0" t="0" r="3175" b="0"/>
-            <wp:docPr id="5" name="Рисунок 5" descr="D:\Eugene\Дипломная работа\MessageDeliveryService\Схемы, диаграммы\UML\3.2. GenActivityDiagram.png"/>
+            <wp:docPr id="11" name="Рисунок 11" descr="C:\Users\r0bar\Documents\GitHub\MessageDeliveryService\Схемы, диаграммы\UML\3.2. SequenceDiagram.png"/>
             <wp:cNvGraphicFramePr>
               <a:graphicFrameLocks xmlns:a="http://schemas.openxmlformats.org/drawingml/2006/main" noChangeAspect="1"/>
             </wp:cNvGraphicFramePr>
@@ -981,7 +993,7 @@
               <a:graphicData uri="http://schemas.openxmlformats.org/drawingml/2006/picture">
                 <pic:pic xmlns:pic="http://schemas.openxmlformats.org/drawingml/2006/picture">
                   <pic:nvPicPr>
-                    <pic:cNvPr id="0" name="Picture 1" descr="D:\Eugene\Дипломная работа\MessageDeliveryService\Схемы, диаграммы\UML\3.2. GenActivityDiagram.png"/>
+                    <pic:cNvPr id="0" name="Picture 2" descr="C:\Users\r0bar\Documents\GitHub\MessageDeliveryService\Схемы, диаграммы\UML\3.2. SequenceDiagram.png"/>
                     <pic:cNvPicPr>
                       <a:picLocks noChangeAspect="1" noChangeArrowheads="1"/>
                     </pic:cNvPicPr>
@@ -1002,7 +1014,7 @@
                   <pic:spPr bwMode="auto">
                     <a:xfrm>
                       <a:off x="0" y="0"/>
-                      <a:ext cx="5940425" cy="7456773"/>
+                      <a:ext cx="5940425" cy="3207598"/>
                     </a:xfrm>
                     <a:prstGeom prst="rect">
                       <a:avLst/>
@@ -1055,15 +1067,7 @@
           <w:sz w:val="27"/>
           <w:szCs w:val="27"/>
         </w:rPr>
-        <w:t>Диаграмма сотрудничества п</w:t>
-      </w:r>
-      <w:r>
-        <w:rPr>
-          <w:color w:val="000000"/>
-          <w:sz w:val="27"/>
-          <w:szCs w:val="27"/>
-        </w:rPr>
-        <w:t>оказывает взаимодействие, включающее набор объектов и их отношений, а также пересылаемые между объектами сообщения. Диаграммы взаимодействия обеспечивают динамическое представление системы.</w:t>
+        <w:t>Диаграмма сотрудничества показывает взаимодействие, включающее набор объектов и их отношений, а также пересылаемые между объектами сообщения. Диаграммы взаимодействия обеспечивают динамическое представление системы.</w:t>
       </w:r>
     </w:p>
     <w:p>
@@ -1186,6 +1190,76 @@
     </w:p>
     <w:p>
       <w:pPr>
+        <w:keepNext/>
+        <w:ind w:firstLine="0"/>
+      </w:pPr>
+      <w:r>
+        <w:rPr>
+          <w:noProof/>
+          <w:lang w:eastAsia="ru-RU"/>
+        </w:rPr>
+        <w:lastRenderedPageBreak/>
+        <w:drawing>
+          <wp:inline distT="0" distB="0" distL="0" distR="0" wp14:anchorId="1E14E3D6" wp14:editId="162BD102">
+            <wp:extent cx="5940425" cy="4063379"/>
+            <wp:effectExtent l="0" t="0" r="3175" b="0"/>
+            <wp:docPr id="8" name="Рисунок 8" descr="C:\Users\r0bar\Documents\GitHub\MessageDeliveryService\Схемы, диаграммы\UML\4.2. GenCommunicationDiagram.png"/>
+            <wp:cNvGraphicFramePr>
+              <a:graphicFrameLocks xmlns:a="http://schemas.openxmlformats.org/drawingml/2006/main" noChangeAspect="1"/>
+            </wp:cNvGraphicFramePr>
+            <a:graphic xmlns:a="http://schemas.openxmlformats.org/drawingml/2006/main">
+              <a:graphicData uri="http://schemas.openxmlformats.org/drawingml/2006/picture">
+                <pic:pic xmlns:pic="http://schemas.openxmlformats.org/drawingml/2006/picture">
+                  <pic:nvPicPr>
+                    <pic:cNvPr id="0" name="Picture 1" descr="C:\Users\r0bar\Documents\GitHub\MessageDeliveryService\Схемы, диаграммы\UML\4.2. GenCommunicationDiagram.png"/>
+                    <pic:cNvPicPr>
+                      <a:picLocks noChangeAspect="1" noChangeArrowheads="1"/>
+                    </pic:cNvPicPr>
+                  </pic:nvPicPr>
+                  <pic:blipFill>
+                    <a:blip r:embed="rId11">
+                      <a:extLst>
+                        <a:ext uri="{28A0092B-C50C-407E-A947-70E740481C1C}">
+                          <a14:useLocalDpi xmlns:a14="http://schemas.microsoft.com/office/drawing/2010/main" val="0"/>
+                        </a:ext>
+                      </a:extLst>
+                    </a:blip>
+                    <a:srcRect/>
+                    <a:stretch>
+                      <a:fillRect/>
+                    </a:stretch>
+                  </pic:blipFill>
+                  <pic:spPr bwMode="auto">
+                    <a:xfrm>
+                      <a:off x="0" y="0"/>
+                      <a:ext cx="5940425" cy="4063379"/>
+                    </a:xfrm>
+                    <a:prstGeom prst="rect">
+                      <a:avLst/>
+                    </a:prstGeom>
+                    <a:noFill/>
+                    <a:ln>
+                      <a:noFill/>
+                    </a:ln>
+                  </pic:spPr>
+                </pic:pic>
+              </a:graphicData>
+            </a:graphic>
+          </wp:inline>
+        </w:drawing>
+      </w:r>
+    </w:p>
+    <w:p>
+      <w:pPr>
+        <w:pStyle w:val="a6"/>
+      </w:pPr>
+      <w:r>
+        <w:t>Рис. 4.2. Сгенерированная диаграмма сотрудничества</w:t>
+      </w:r>
+    </w:p>
+    <w:p/>
+    <w:p>
+      <w:pPr>
         <w:pStyle w:val="1"/>
       </w:pPr>
       <w:r>
@@ -1241,7 +1315,7 @@
                     </pic:cNvPicPr>
                   </pic:nvPicPr>
                   <pic:blipFill>
-                    <a:blip r:embed="rId11">
+                    <a:blip r:embed="rId12">
                       <a:extLst>
                         <a:ext uri="{28A0092B-C50C-407E-A947-70E740481C1C}">
                           <a14:useLocalDpi xmlns:a14="http://schemas.microsoft.com/office/drawing/2010/main" val="0"/>
@@ -1317,25 +1391,94 @@
       </w:r>
     </w:p>
     <w:p>
-      <w:pPr>
-        <w:pStyle w:val="1"/>
-      </w:pPr>
-      <w:r>
-        <w:lastRenderedPageBreak/>
-        <w:t>КОМПОНЕНТНАЯ ДИАГРАММА</w:t>
-      </w:r>
-    </w:p>
-    <w:p>
-      <w:pPr>
-        <w:pStyle w:val="1"/>
-      </w:pPr>
-      <w:r>
-        <w:lastRenderedPageBreak/>
-        <w:t>ДИАГРАММА РАЗМЕЩЕНИЯ</w:t>
-      </w:r>
-    </w:p>
-    <w:p>
-      <w:pPr>
+      <w:r>
+        <w:t xml:space="preserve">Начинается </w:t>
+      </w:r>
+      <w:r>
+        <w:t xml:space="preserve">поток </w:t>
+      </w:r>
+      <w:r>
+        <w:t>с перехода на страницу создания сообщения и заполнения всех сообщений. Затем осуществляется отправка запроса к серверной части.</w:t>
+      </w:r>
+    </w:p>
+    <w:p>
+      <w:r>
+        <w:t>Серверная часть обрабатывает запрос, добавляет сообщение в хранилище данных, формирует ответ и возвращает его клиентской части.</w:t>
+      </w:r>
+    </w:p>
+    <w:p>
+      <w:r>
+        <w:t>После получения ответа клиентская часть осуществляет переход на страницу с деталями созданного сообщения.</w:t>
+      </w:r>
+    </w:p>
+    <w:p>
+      <w:r>
+        <w:t>Разработанная диаграмма последовательности изображена на рис. 6.</w:t>
+      </w:r>
+    </w:p>
+    <w:p>
+      <w:pPr>
+        <w:keepNext/>
+        <w:ind w:firstLine="0"/>
+      </w:pPr>
+      <w:r>
+        <w:rPr>
+          <w:noProof/>
+          <w:lang w:eastAsia="ru-RU"/>
+        </w:rPr>
+        <w:drawing>
+          <wp:inline distT="0" distB="0" distL="0" distR="0" wp14:anchorId="473EFFFD" wp14:editId="570AC64A">
+            <wp:extent cx="5940425" cy="5619750"/>
+            <wp:effectExtent l="0" t="0" r="3175" b="0"/>
+            <wp:docPr id="9" name="Рисунок 9" descr="C:\Users\r0bar\Documents\GitHub\MessageDeliveryService\Схемы, диаграммы\UML\ActivityDiagram.png"/>
+            <wp:cNvGraphicFramePr>
+              <a:graphicFrameLocks xmlns:a="http://schemas.openxmlformats.org/drawingml/2006/main" noChangeAspect="1"/>
+            </wp:cNvGraphicFramePr>
+            <a:graphic xmlns:a="http://schemas.openxmlformats.org/drawingml/2006/main">
+              <a:graphicData uri="http://schemas.openxmlformats.org/drawingml/2006/picture">
+                <pic:pic xmlns:pic="http://schemas.openxmlformats.org/drawingml/2006/picture">
+                  <pic:nvPicPr>
+                    <pic:cNvPr id="0" name="Picture 1" descr="C:\Users\r0bar\Documents\GitHub\MessageDeliveryService\Схемы, диаграммы\UML\ActivityDiagram.png"/>
+                    <pic:cNvPicPr>
+                      <a:picLocks noChangeAspect="1" noChangeArrowheads="1"/>
+                    </pic:cNvPicPr>
+                  </pic:nvPicPr>
+                  <pic:blipFill>
+                    <a:blip r:embed="rId13">
+                      <a:extLst>
+                        <a:ext uri="{28A0092B-C50C-407E-A947-70E740481C1C}">
+                          <a14:useLocalDpi xmlns:a14="http://schemas.microsoft.com/office/drawing/2010/main" val="0"/>
+                        </a:ext>
+                      </a:extLst>
+                    </a:blip>
+                    <a:srcRect/>
+                    <a:stretch>
+                      <a:fillRect/>
+                    </a:stretch>
+                  </pic:blipFill>
+                  <pic:spPr bwMode="auto">
+                    <a:xfrm>
+                      <a:off x="0" y="0"/>
+                      <a:ext cx="5940425" cy="5619750"/>
+                    </a:xfrm>
+                    <a:prstGeom prst="rect">
+                      <a:avLst/>
+                    </a:prstGeom>
+                    <a:noFill/>
+                    <a:ln>
+                      <a:noFill/>
+                    </a:ln>
+                  </pic:spPr>
+                </pic:pic>
+              </a:graphicData>
+            </a:graphic>
+          </wp:inline>
+        </w:drawing>
+      </w:r>
+    </w:p>
+    <w:p>
+      <w:pPr>
+        <w:pStyle w:val="a6"/>
         <w:rPr>
           <w:color w:val="000000"/>
           <w:sz w:val="27"/>
@@ -1343,40 +1486,155 @@
         </w:rPr>
       </w:pPr>
       <w:r>
+        <w:t>Рис. 6. Диаграмма последовательности</w:t>
+      </w:r>
+    </w:p>
+    <w:p>
+      <w:pPr>
+        <w:pStyle w:val="1"/>
+      </w:pPr>
+      <w:r>
+        <w:lastRenderedPageBreak/>
+        <w:t>КОМПОНЕНТНАЯ ДИАГРАММА</w:t>
+      </w:r>
+    </w:p>
+    <w:p>
+      <w:pPr>
         <w:rPr>
           <w:color w:val="000000"/>
           <w:sz w:val="27"/>
           <w:szCs w:val="27"/>
         </w:rPr>
-        <w:t>Диаграмма размещения п</w:t>
-      </w:r>
+      </w:pPr>
       <w:r>
         <w:rPr>
           <w:color w:val="000000"/>
           <w:sz w:val="27"/>
           <w:szCs w:val="27"/>
         </w:rPr>
-        <w:t>оказывает конфигурацию обрабатывающих узлов периода выполнения, а также компоненты, живущие в них.</w:t>
-      </w:r>
-    </w:p>
-    <w:p>
-      <w:pPr>
+        <w:t>Компонентная диаграмма показывает</w:t>
+      </w:r>
+      <w:r>
         <w:rPr>
           <w:color w:val="000000"/>
           <w:sz w:val="27"/>
           <w:szCs w:val="27"/>
         </w:rPr>
-      </w:pPr>
+        <w:t xml:space="preserve"> организацию набора компонентов и зависимости между компонентами.</w:t>
+      </w:r>
+    </w:p>
+    <w:p>
       <w:r>
         <w:rPr>
           <w:color w:val="000000"/>
           <w:sz w:val="27"/>
           <w:szCs w:val="27"/>
         </w:rPr>
-        <w:t>Разработанная диаграмма размещения представлена на рис. 8.</w:t>
+        <w:t xml:space="preserve">На данной диаграмме изображен ряд интерфейсов клиентской части (страница входа, главная страница, список сообщений, страница создания сообщения, страница сообщения, список сервисов доставки, страница сервиса доставки), </w:t>
+      </w:r>
+      <w:r>
+        <w:rPr>
+          <w:color w:val="000000"/>
+          <w:sz w:val="27"/>
+          <w:szCs w:val="27"/>
+          <w:lang w:val="en-US"/>
+        </w:rPr>
+        <w:t>API</w:t>
+      </w:r>
+      <w:r>
+        <w:rPr>
+          <w:color w:val="000000"/>
+          <w:sz w:val="27"/>
+          <w:szCs w:val="27"/>
+        </w:rPr>
+        <w:t xml:space="preserve"> и Сервис БД и связи между ними.</w:t>
       </w:r>
       <w:bookmarkStart w:id="0" w:name="_GoBack"/>
       <w:bookmarkEnd w:id="0"/>
+    </w:p>
+    <w:p>
+      <w:pPr>
+        <w:keepNext/>
+        <w:ind w:firstLine="0"/>
+        <w:jc w:val="center"/>
+      </w:pPr>
+      <w:r>
+        <w:pict w14:anchorId="4760CFC2">
+          <v:shapetype id="_x0000_t75" coordsize="21600,21600" o:spt="75" o:preferrelative="t" path="m@4@5l@4@11@9@11@9@5xe" filled="f" stroked="f">
+            <v:stroke joinstyle="miter"/>
+            <v:formulas>
+              <v:f eqn="if lineDrawn pixelLineWidth 0"/>
+              <v:f eqn="sum @0 1 0"/>
+              <v:f eqn="sum 0 0 @1"/>
+              <v:f eqn="prod @2 1 2"/>
+              <v:f eqn="prod @3 21600 pixelWidth"/>
+              <v:f eqn="prod @3 21600 pixelHeight"/>
+              <v:f eqn="sum @0 0 1"/>
+              <v:f eqn="prod @6 1 2"/>
+              <v:f eqn="prod @7 21600 pixelWidth"/>
+              <v:f eqn="sum @8 21600 0"/>
+              <v:f eqn="prod @7 21600 pixelHeight"/>
+              <v:f eqn="sum @10 21600 0"/>
+            </v:formulas>
+            <v:path o:extrusionok="f" gradientshapeok="t" o:connecttype="rect"/>
+            <o:lock v:ext="edit" aspectratio="t"/>
+          </v:shapetype>
+          <v:shape id="_x0000_i1027" type="#_x0000_t75" style="width:467.25pt;height:420.75pt">
+            <v:imagedata r:id="rId14" o:title="7. ComponentDiagram"/>
+          </v:shape>
+        </w:pict>
+      </w:r>
+    </w:p>
+    <w:p>
+      <w:pPr>
+        <w:pStyle w:val="a6"/>
+      </w:pPr>
+      <w:r>
+        <w:t>Рис. 7. Компонентная диаграмма</w:t>
+      </w:r>
+    </w:p>
+    <w:p>
+      <w:pPr>
+        <w:pStyle w:val="1"/>
+      </w:pPr>
+      <w:r>
+        <w:lastRenderedPageBreak/>
+        <w:t>ДИАГРАММА РАЗМЕЩЕНИЯ</w:t>
+      </w:r>
+    </w:p>
+    <w:p>
+      <w:pPr>
+        <w:rPr>
+          <w:color w:val="000000"/>
+          <w:sz w:val="27"/>
+          <w:szCs w:val="27"/>
+        </w:rPr>
+      </w:pPr>
+      <w:r>
+        <w:rPr>
+          <w:color w:val="000000"/>
+          <w:sz w:val="27"/>
+          <w:szCs w:val="27"/>
+        </w:rPr>
+        <w:t>Диаграмма размещения показывает конфигурацию обрабатывающих узлов периода выполнения, а также компоненты, живущие в них.</w:t>
+      </w:r>
+    </w:p>
+    <w:p>
+      <w:pPr>
+        <w:rPr>
+          <w:color w:val="000000"/>
+          <w:sz w:val="27"/>
+          <w:szCs w:val="27"/>
+        </w:rPr>
+      </w:pPr>
+      <w:r>
+        <w:rPr>
+          <w:color w:val="000000"/>
+          <w:sz w:val="27"/>
+          <w:szCs w:val="27"/>
+        </w:rPr>
+        <w:t>Разработанная диаграмма размещения представлена на рис. 8.</w:t>
+      </w:r>
     </w:p>
     <w:p>
       <w:pPr>
@@ -1406,7 +1664,7 @@
                     </pic:cNvPicPr>
                   </pic:nvPicPr>
                   <pic:blipFill>
-                    <a:blip r:embed="rId12">
+                    <a:blip r:embed="rId15">
                       <a:extLst>
                         <a:ext uri="{28A0092B-C50C-407E-A947-70E740481C1C}">
                           <a14:useLocalDpi xmlns:a14="http://schemas.microsoft.com/office/drawing/2010/main" val="0"/>
@@ -2795,7 +3053,7 @@
 </file>
 
 <file path=customXml/itemProps1.xml><?xml version="1.0" encoding="utf-8"?>
-<ds:datastoreItem xmlns:ds="http://schemas.openxmlformats.org/officeDocument/2006/customXml" ds:itemID="{D9B71977-7D4C-4EFE-ACA9-3038F61D38B0}">
+<ds:datastoreItem xmlns:ds="http://schemas.openxmlformats.org/officeDocument/2006/customXml" ds:itemID="{19BEC72B-2435-4FD4-AAF3-8C9464D427A1}">
   <ds:schemaRefs>
     <ds:schemaRef ds:uri="http://schemas.openxmlformats.org/officeDocument/2006/bibliography"/>
   </ds:schemaRefs>
